--- a/interview questions.docx
+++ b/interview questions.docx
@@ -4184,6 +4184,7 @@
           <w:rFonts w:ascii="Consolas" w:hAnsi="Consolas"/>
           <w:color w:val="333333"/>
         </w:rPr>
+        <w:lastRenderedPageBreak/>
         <w:t>#The cycle of this time series is 12months in a year</w:t>
       </w:r>
     </w:p>
@@ -4209,7 +4210,6 @@
           <w:rFonts w:ascii="Consolas" w:hAnsi="Consolas"/>
           <w:color w:val="333333"/>
         </w:rPr>
-        <w:lastRenderedPageBreak/>
         <w:t xml:space="preserve"> &gt; summary(AirPassengers)</w:t>
       </w:r>
     </w:p>
@@ -9111,7 +9111,7 @@
           <w:szCs w:val="21"/>
         </w:rPr>
       </w:pPr>
-      <w:hyperlink r:id="rId95" w:tooltip="Perform Automated Time Series Modeling with DataRobot's Latest Tool&#10;&#10;Overview DataRobot has launched a platform that automates time series modeling The tool automates tasks like featuring engineering, detecting stationarity and seasonality, among others Core time series models like ARIMA and Facebook Prophet are supported, along with advanced tree based models   Introduction Time Series modeling is one of the…" w:history="1">
+      <w:hyperlink r:id="rId95" w:tooltip="Perform Automated Time Series Modeling with DataRobot's Latest Tool&#10;&#10;Overview DataRobot has launched a platform that automates time series modeling The tool automates tasks like featuring engineering, detecting stationarity and seasonality, among others Core t" w:history="1">
         <w:r>
           <w:rPr>
             <w:rStyle w:val="Hyperlink"/>
@@ -9254,7 +9254,7 @@
           <w:szCs w:val="21"/>
         </w:rPr>
       </w:pPr>
-      <w:hyperlink r:id="rId98" w:tooltip="Build High Performance Time Series Models using Auto ARIMA in Python and R&#10;&#10;Introduction Picture this - You've been tasked with forecasting the price of the next iPhone and have been provided with historical data. This includes features like quarterly sales, month-on-month expenditure, and a whole host of things that come with Apple's balance sheet. As a data scientist, which kind of problem…" w:history="1">
+      <w:hyperlink r:id="rId98" w:tooltip="Build High Performance Time Series Models using Auto ARIMA in Python and R&#10;&#10;Introduction Picture this - You've been tasked with forecasting the price of the next iPhone and have been provided with historical data. This includes features like quarterly sales, m" w:history="1">
         <w:r>
           <w:rPr>
             <w:rStyle w:val="Hyperlink"/>
@@ -9397,7 +9397,7 @@
           <w:szCs w:val="21"/>
         </w:rPr>
       </w:pPr>
-      <w:hyperlink r:id="rId101" w:tooltip="A Multivariate Time Series Guide to Forecasting and Modeling (with Python codes)&#10;&#10;Introduction Time is the most critical factor that decides whether a business will rise or fall. That's why we see sales in stores and e-commerce platforms aligning with festivals. These businesses analyze years of spending data to understand the best time to throw open the gates and see an increase…" w:history="1">
+      <w:hyperlink r:id="rId101" w:tooltip="A Multivariate Time Series Guide to Forecasting and Modeling (with Python codes)&#10;&#10;Introduction Time is the most critical factor that decides whether a business will rise or fall. That's why we see sales in stores and e-commerce platforms aligning with festival" w:history="1">
         <w:r>
           <w:rPr>
             <w:rStyle w:val="Hyperlink"/>
@@ -22141,8 +22141,6 @@
           </wp:inline>
         </w:drawing>
       </w:r>
-      <w:bookmarkStart w:id="0" w:name="_GoBack"/>
-      <w:bookmarkEnd w:id="0"/>
     </w:p>
     <w:p>
       <w:pPr>
@@ -23056,30 +23054,11 @@
           <w:sz w:val="23"/>
           <w:szCs w:val="23"/>
         </w:rPr>
-        <w:object w:dxaOrig="1440" w:dyaOrig="1440">
-          <v:shapetype id="_x0000_t75" coordsize="21600,21600" o:spt="75" o:preferrelative="t" path="m@4@5l@4@11@9@11@9@5xe" filled="f" stroked="f">
-            <v:stroke joinstyle="miter"/>
-            <v:formulas>
-              <v:f eqn="if lineDrawn pixelLineWidth 0"/>
-              <v:f eqn="sum @0 1 0"/>
-              <v:f eqn="sum 0 0 @1"/>
-              <v:f eqn="prod @2 1 2"/>
-              <v:f eqn="prod @3 21600 pixelWidth"/>
-              <v:f eqn="prod @3 21600 pixelHeight"/>
-              <v:f eqn="sum @0 0 1"/>
-              <v:f eqn="prod @6 1 2"/>
-              <v:f eqn="prod @7 21600 pixelWidth"/>
-              <v:f eqn="sum @8 21600 0"/>
-              <v:f eqn="prod @7 21600 pixelHeight"/>
-              <v:f eqn="sum @10 21600 0"/>
-            </v:formulas>
-            <v:path o:extrusionok="f" gradientshapeok="t" o:connecttype="rect"/>
-            <o:lock v:ext="edit" aspectratio="t"/>
-          </v:shapetype>
-          <v:shape id="_x0000_i1225" type="#_x0000_t75" style="width:17.25pt;height:21.75pt" o:ole="">
+        <w:object w:dxaOrig="225" w:dyaOrig="225">
+          <v:shape id="_x0000_i1029" type="#_x0000_t75" style="width:17.25pt;height:21.75pt" o:ole="">
             <v:imagedata r:id="rId287" o:title=""/>
           </v:shape>
-          <w:control r:id="rId288" w:name="DefaultOcxName" w:shapeid="_x0000_i1225"/>
+          <w:control r:id="rId288" w:name="DefaultOcxName" w:shapeid="_x0000_i1029"/>
         </w:object>
       </w:r>
     </w:p>
@@ -23300,63 +23279,1580 @@
         <w:t>Subscribe!</w:t>
       </w:r>
     </w:p>
-    <w:p>
-      <w:r>
-        <w:rPr>
+    <w:p/>
+    <w:p/>
+    <w:p>
+      <w:pPr>
+        <w:spacing w:after="0" w:line="240" w:lineRule="auto"/>
+        <w:rPr>
+          <w:rFonts w:ascii="Times New Roman" w:eastAsia="Times New Roman" w:hAnsi="Times New Roman" w:cs="Times New Roman"/>
+          <w:sz w:val="24"/>
+          <w:szCs w:val="24"/>
+        </w:rPr>
+      </w:pPr>
+      <w:r>
+        <w:rPr>
+          <w:rFonts w:ascii="Times New Roman" w:eastAsia="Times New Roman" w:hAnsi="Times New Roman" w:cs="Times New Roman"/>
+          <w:sz w:val="24"/>
+          <w:szCs w:val="24"/>
+        </w:rPr>
+        <w:t>How R is used in logistic regression?</w:t>
+      </w:r>
+    </w:p>
+    <w:p>
+      <w:pPr>
+        <w:shd w:val="clear" w:color="auto" w:fill="FFFFFF"/>
+        <w:spacing w:after="144" w:line="360" w:lineRule="atLeast"/>
+        <w:ind w:left="48" w:right="48"/>
+        <w:jc w:val="both"/>
+        <w:rPr>
+          <w:rFonts w:ascii="Verdana" w:eastAsia="Times New Roman" w:hAnsi="Verdana" w:cs="Times New Roman"/>
+          <w:color w:val="000000"/>
+          <w:sz w:val="21"/>
+          <w:szCs w:val="21"/>
+        </w:rPr>
+      </w:pPr>
+      <w:r>
+        <w:rPr>
+          <w:rFonts w:ascii="Verdana" w:eastAsia="Times New Roman" w:hAnsi="Verdana" w:cs="Times New Roman"/>
+          <w:color w:val="000000"/>
+          <w:sz w:val="21"/>
+          <w:szCs w:val="21"/>
+        </w:rPr>
+        <w:t>Logistic regression deals with measuring the probability of a binary response variable. In R the function glm() is used to create the logistic regression.</w:t>
+      </w:r>
+    </w:p>
+    <w:p>
+      <w:pPr>
+        <w:spacing w:after="0" w:line="240" w:lineRule="auto"/>
+        <w:rPr>
+          <w:rFonts w:ascii="Times New Roman" w:eastAsia="Times New Roman" w:hAnsi="Times New Roman" w:cs="Times New Roman"/>
+          <w:sz w:val="24"/>
+          <w:szCs w:val="24"/>
+        </w:rPr>
+      </w:pPr>
+      <w:r>
+        <w:rPr>
+          <w:rFonts w:ascii="Times New Roman" w:eastAsia="Times New Roman" w:hAnsi="Times New Roman" w:cs="Times New Roman"/>
+          <w:sz w:val="24"/>
+          <w:szCs w:val="24"/>
+        </w:rPr>
+        <w:t>What is the output of runif(4)?</w:t>
+      </w:r>
+    </w:p>
+    <w:p>
+      <w:pPr>
+        <w:shd w:val="clear" w:color="auto" w:fill="FFFFFF"/>
+        <w:spacing w:after="144" w:line="360" w:lineRule="atLeast"/>
+        <w:ind w:left="48" w:right="48"/>
+        <w:jc w:val="both"/>
+        <w:rPr>
+          <w:rFonts w:ascii="Verdana" w:eastAsia="Times New Roman" w:hAnsi="Verdana" w:cs="Times New Roman"/>
+          <w:color w:val="000000"/>
+          <w:sz w:val="21"/>
+          <w:szCs w:val="21"/>
+        </w:rPr>
+      </w:pPr>
+      <w:r>
+        <w:rPr>
+          <w:rFonts w:ascii="Verdana" w:eastAsia="Times New Roman" w:hAnsi="Verdana" w:cs="Times New Roman"/>
+          <w:color w:val="000000"/>
+          <w:sz w:val="21"/>
+          <w:szCs w:val="21"/>
+        </w:rPr>
+        <w:t>It generates 4 random numbers between 0 and 1</w:t>
+      </w:r>
+    </w:p>
+    <w:p>
+      <w:pPr>
+        <w:spacing w:after="0" w:line="240" w:lineRule="auto"/>
+        <w:rPr>
+          <w:rFonts w:ascii="Times New Roman" w:eastAsia="Times New Roman" w:hAnsi="Times New Roman" w:cs="Times New Roman"/>
+          <w:sz w:val="24"/>
+          <w:szCs w:val="24"/>
+        </w:rPr>
+      </w:pPr>
+      <w:r>
+        <w:rPr>
+          <w:rFonts w:ascii="Times New Roman" w:eastAsia="Times New Roman" w:hAnsi="Times New Roman" w:cs="Times New Roman"/>
+          <w:sz w:val="24"/>
+          <w:szCs w:val="24"/>
+        </w:rPr>
+        <w:t>What is expected from running the command - strsplit(x,"e")?</w:t>
+      </w:r>
+    </w:p>
+    <w:p>
+      <w:pPr>
+        <w:shd w:val="clear" w:color="auto" w:fill="FFFFFF"/>
+        <w:spacing w:after="144" w:line="360" w:lineRule="atLeast"/>
+        <w:ind w:left="48" w:right="48"/>
+        <w:jc w:val="both"/>
+        <w:rPr>
+          <w:rFonts w:ascii="Verdana" w:eastAsia="Times New Roman" w:hAnsi="Verdana" w:cs="Times New Roman"/>
+          <w:color w:val="000000"/>
+          <w:sz w:val="21"/>
+          <w:szCs w:val="21"/>
+        </w:rPr>
+      </w:pPr>
+      <w:r>
+        <w:rPr>
+          <w:rFonts w:ascii="Verdana" w:eastAsia="Times New Roman" w:hAnsi="Verdana" w:cs="Times New Roman"/>
+          <w:color w:val="000000"/>
+          <w:sz w:val="21"/>
+          <w:szCs w:val="21"/>
+        </w:rPr>
+        <w:t>It splits the strings in vector x into substrings at the position of letter e.</w:t>
+      </w:r>
+    </w:p>
+    <w:p>
+      <w:pPr>
+        <w:rPr>
+          <w:rFonts w:ascii="Times New Roman" w:eastAsia="Times New Roman" w:hAnsi="Times New Roman" w:cs="Times New Roman"/>
+          <w:sz w:val="24"/>
+          <w:szCs w:val="24"/>
+        </w:rPr>
+      </w:pPr>
+      <w:r>
+        <w:tab/>
+      </w:r>
+      <w:r>
+        <w:rPr>
+          <w:rFonts w:ascii="Times New Roman" w:eastAsia="Times New Roman" w:hAnsi="Times New Roman" w:cs="Times New Roman"/>
+          <w:sz w:val="24"/>
+          <w:szCs w:val="24"/>
+        </w:rPr>
+        <w:t>What does unlist() do?</w:t>
+      </w:r>
+    </w:p>
+    <w:p>
+      <w:pPr>
+        <w:shd w:val="clear" w:color="auto" w:fill="FFFFFF"/>
+        <w:spacing w:after="144" w:line="360" w:lineRule="atLeast"/>
+        <w:ind w:left="48" w:right="48"/>
+        <w:jc w:val="both"/>
+        <w:rPr>
+          <w:rFonts w:ascii="Verdana" w:eastAsia="Times New Roman" w:hAnsi="Verdana" w:cs="Times New Roman"/>
+          <w:color w:val="000000"/>
+          <w:sz w:val="21"/>
+          <w:szCs w:val="21"/>
+        </w:rPr>
+      </w:pPr>
+      <w:r>
+        <w:rPr>
+          <w:rFonts w:ascii="Verdana" w:eastAsia="Times New Roman" w:hAnsi="Verdana" w:cs="Times New Roman"/>
+          <w:color w:val="000000"/>
+          <w:sz w:val="21"/>
+          <w:szCs w:val="21"/>
+        </w:rPr>
+        <w:t>It converts a list to a vector.</w:t>
+      </w:r>
+    </w:p>
+    <w:p/>
+    <w:p>
+      <w:pPr>
+        <w:spacing w:after="0" w:line="240" w:lineRule="auto"/>
+        <w:rPr>
+          <w:rFonts w:ascii="Times New Roman" w:eastAsia="Times New Roman" w:hAnsi="Times New Roman" w:cs="Times New Roman"/>
+          <w:sz w:val="24"/>
+          <w:szCs w:val="24"/>
+        </w:rPr>
+      </w:pPr>
+      <w:r>
+        <w:rPr>
+          <w:rFonts w:ascii="Times New Roman" w:eastAsia="Times New Roman" w:hAnsi="Times New Roman" w:cs="Times New Roman"/>
+          <w:sz w:val="24"/>
+          <w:szCs w:val="24"/>
+        </w:rPr>
+        <w:t>Give a function in R that replaces all missing values of a vector x with the sum of elements of that vector?</w:t>
+      </w:r>
+    </w:p>
+    <w:p>
+      <w:pPr>
+        <w:pBdr>
+          <w:top w:val="single" w:sz="6" w:space="4" w:color="D6D6D6"/>
+          <w:left w:val="single" w:sz="6" w:space="4" w:color="D6D6D6"/>
+          <w:bottom w:val="single" w:sz="6" w:space="4" w:color="D6D6D6"/>
+          <w:right w:val="single" w:sz="6" w:space="4" w:color="D6D6D6"/>
+        </w:pBdr>
+        <w:shd w:val="clear" w:color="auto" w:fill="EEEEEE"/>
+        <w:tabs>
+          <w:tab w:val="left" w:pos="916"/>
+          <w:tab w:val="left" w:pos="1832"/>
+          <w:tab w:val="left" w:pos="2748"/>
+          <w:tab w:val="left" w:pos="3664"/>
+          <w:tab w:val="left" w:pos="4580"/>
+          <w:tab w:val="left" w:pos="5496"/>
+          <w:tab w:val="left" w:pos="6412"/>
+          <w:tab w:val="left" w:pos="7328"/>
+          <w:tab w:val="left" w:pos="8244"/>
+          <w:tab w:val="left" w:pos="9160"/>
+          <w:tab w:val="left" w:pos="10076"/>
+          <w:tab w:val="left" w:pos="10992"/>
+          <w:tab w:val="left" w:pos="11908"/>
+          <w:tab w:val="left" w:pos="12824"/>
+          <w:tab w:val="left" w:pos="13740"/>
+          <w:tab w:val="left" w:pos="14656"/>
+        </w:tabs>
+        <w:spacing w:before="225" w:after="150" w:line="240" w:lineRule="atLeast"/>
+        <w:rPr>
+          <w:rFonts w:ascii="Consolas" w:eastAsia="Times New Roman" w:hAnsi="Consolas" w:cs="Courier New"/>
+          <w:sz w:val="20"/>
+          <w:szCs w:val="20"/>
+        </w:rPr>
+      </w:pPr>
+      <w:r>
+        <w:rPr>
+          <w:rFonts w:ascii="Consolas" w:eastAsia="Times New Roman" w:hAnsi="Consolas" w:cs="Courier New"/>
+          <w:color w:val="000088"/>
+          <w:sz w:val="20"/>
+          <w:szCs w:val="20"/>
+        </w:rPr>
+        <w:lastRenderedPageBreak/>
+        <w:t>function</w:t>
+      </w:r>
+      <w:r>
+        <w:rPr>
+          <w:rFonts w:ascii="Consolas" w:eastAsia="Times New Roman" w:hAnsi="Consolas" w:cs="Courier New"/>
+          <w:color w:val="666600"/>
+          <w:sz w:val="20"/>
+          <w:szCs w:val="20"/>
+        </w:rPr>
+        <w:t>(</w:t>
+      </w:r>
+      <w:r>
+        <w:rPr>
+          <w:rFonts w:ascii="Consolas" w:eastAsia="Times New Roman" w:hAnsi="Consolas" w:cs="Courier New"/>
+          <w:sz w:val="20"/>
+          <w:szCs w:val="20"/>
+        </w:rPr>
+        <w:t>x</w:t>
+      </w:r>
+      <w:r>
+        <w:rPr>
+          <w:rFonts w:ascii="Consolas" w:eastAsia="Times New Roman" w:hAnsi="Consolas" w:cs="Courier New"/>
+          <w:color w:val="666600"/>
+          <w:sz w:val="20"/>
+          <w:szCs w:val="20"/>
+        </w:rPr>
+        <w:t>)</w:t>
+      </w:r>
+      <w:r>
+        <w:rPr>
+          <w:rFonts w:ascii="Consolas" w:eastAsia="Times New Roman" w:hAnsi="Consolas" w:cs="Courier New"/>
+          <w:sz w:val="20"/>
+          <w:szCs w:val="20"/>
+        </w:rPr>
+        <w:t xml:space="preserve"> </w:t>
+      </w:r>
+      <w:r>
+        <w:rPr>
+          <w:rFonts w:ascii="Consolas" w:eastAsia="Times New Roman" w:hAnsi="Consolas" w:cs="Courier New"/>
+          <w:color w:val="666600"/>
+          <w:sz w:val="20"/>
+          <w:szCs w:val="20"/>
+        </w:rPr>
+        <w:t>{</w:t>
+      </w:r>
+      <w:r>
+        <w:rPr>
+          <w:rFonts w:ascii="Consolas" w:eastAsia="Times New Roman" w:hAnsi="Consolas" w:cs="Courier New"/>
+          <w:sz w:val="20"/>
+          <w:szCs w:val="20"/>
+        </w:rPr>
+        <w:t xml:space="preserve"> x</w:t>
+      </w:r>
+      <w:r>
+        <w:rPr>
+          <w:rFonts w:ascii="Consolas" w:eastAsia="Times New Roman" w:hAnsi="Consolas" w:cs="Courier New"/>
+          <w:color w:val="666600"/>
+          <w:sz w:val="20"/>
+          <w:szCs w:val="20"/>
+        </w:rPr>
+        <w:t>[</w:t>
+      </w:r>
+      <w:r>
+        <w:rPr>
+          <w:rFonts w:ascii="Consolas" w:eastAsia="Times New Roman" w:hAnsi="Consolas" w:cs="Courier New"/>
+          <w:color w:val="000088"/>
+          <w:sz w:val="20"/>
+          <w:szCs w:val="20"/>
+        </w:rPr>
+        <w:t>is</w:t>
+      </w:r>
+      <w:r>
+        <w:rPr>
+          <w:rFonts w:ascii="Consolas" w:eastAsia="Times New Roman" w:hAnsi="Consolas" w:cs="Courier New"/>
+          <w:color w:val="666600"/>
+          <w:sz w:val="20"/>
+          <w:szCs w:val="20"/>
+        </w:rPr>
+        <w:t>.</w:t>
+      </w:r>
+      <w:r>
+        <w:rPr>
+          <w:rFonts w:ascii="Consolas" w:eastAsia="Times New Roman" w:hAnsi="Consolas" w:cs="Courier New"/>
+          <w:sz w:val="20"/>
+          <w:szCs w:val="20"/>
+        </w:rPr>
+        <w:t>na</w:t>
+      </w:r>
+      <w:r>
+        <w:rPr>
+          <w:rFonts w:ascii="Consolas" w:eastAsia="Times New Roman" w:hAnsi="Consolas" w:cs="Courier New"/>
+          <w:color w:val="666600"/>
+          <w:sz w:val="20"/>
+          <w:szCs w:val="20"/>
+        </w:rPr>
+        <w:t>(</w:t>
+      </w:r>
+      <w:r>
+        <w:rPr>
+          <w:rFonts w:ascii="Consolas" w:eastAsia="Times New Roman" w:hAnsi="Consolas" w:cs="Courier New"/>
+          <w:sz w:val="20"/>
+          <w:szCs w:val="20"/>
+        </w:rPr>
+        <w:t>x</w:t>
+      </w:r>
+      <w:r>
+        <w:rPr>
+          <w:rFonts w:ascii="Consolas" w:eastAsia="Times New Roman" w:hAnsi="Consolas" w:cs="Courier New"/>
+          <w:color w:val="666600"/>
+          <w:sz w:val="20"/>
+          <w:szCs w:val="20"/>
+        </w:rPr>
+        <w:t>)]</w:t>
+      </w:r>
+      <w:r>
+        <w:rPr>
+          <w:rFonts w:ascii="Consolas" w:eastAsia="Times New Roman" w:hAnsi="Consolas" w:cs="Courier New"/>
+          <w:sz w:val="20"/>
+          <w:szCs w:val="20"/>
+        </w:rPr>
+        <w:t xml:space="preserve"> </w:t>
+      </w:r>
+      <w:r>
+        <w:rPr>
+          <w:rFonts w:ascii="Consolas" w:eastAsia="Times New Roman" w:hAnsi="Consolas" w:cs="Courier New"/>
+          <w:color w:val="666600"/>
+          <w:sz w:val="20"/>
+          <w:szCs w:val="20"/>
+        </w:rPr>
+        <w:t>&lt;-</w:t>
+      </w:r>
+      <w:r>
+        <w:rPr>
+          <w:rFonts w:ascii="Consolas" w:eastAsia="Times New Roman" w:hAnsi="Consolas" w:cs="Courier New"/>
+          <w:sz w:val="20"/>
+          <w:szCs w:val="20"/>
+        </w:rPr>
+        <w:t xml:space="preserve"> sum</w:t>
+      </w:r>
+      <w:r>
+        <w:rPr>
+          <w:rFonts w:ascii="Consolas" w:eastAsia="Times New Roman" w:hAnsi="Consolas" w:cs="Courier New"/>
+          <w:color w:val="666600"/>
+          <w:sz w:val="20"/>
+          <w:szCs w:val="20"/>
+        </w:rPr>
+        <w:t>(</w:t>
+      </w:r>
+      <w:r>
+        <w:rPr>
+          <w:rFonts w:ascii="Consolas" w:eastAsia="Times New Roman" w:hAnsi="Consolas" w:cs="Courier New"/>
+          <w:sz w:val="20"/>
+          <w:szCs w:val="20"/>
+        </w:rPr>
+        <w:t>x</w:t>
+      </w:r>
+      <w:r>
+        <w:rPr>
+          <w:rFonts w:ascii="Consolas" w:eastAsia="Times New Roman" w:hAnsi="Consolas" w:cs="Courier New"/>
+          <w:color w:val="666600"/>
+          <w:sz w:val="20"/>
+          <w:szCs w:val="20"/>
+        </w:rPr>
+        <w:t>,</w:t>
+      </w:r>
+      <w:r>
+        <w:rPr>
+          <w:rFonts w:ascii="Consolas" w:eastAsia="Times New Roman" w:hAnsi="Consolas" w:cs="Courier New"/>
+          <w:sz w:val="20"/>
+          <w:szCs w:val="20"/>
+        </w:rPr>
+        <w:t xml:space="preserve"> na</w:t>
+      </w:r>
+      <w:r>
+        <w:rPr>
+          <w:rFonts w:ascii="Consolas" w:eastAsia="Times New Roman" w:hAnsi="Consolas" w:cs="Courier New"/>
+          <w:color w:val="666600"/>
+          <w:sz w:val="20"/>
+          <w:szCs w:val="20"/>
+        </w:rPr>
+        <w:t>.</w:t>
+      </w:r>
+      <w:r>
+        <w:rPr>
+          <w:rFonts w:ascii="Consolas" w:eastAsia="Times New Roman" w:hAnsi="Consolas" w:cs="Courier New"/>
+          <w:sz w:val="20"/>
+          <w:szCs w:val="20"/>
+        </w:rPr>
+        <w:t xml:space="preserve">rm </w:t>
+      </w:r>
+      <w:r>
+        <w:rPr>
+          <w:rFonts w:ascii="Consolas" w:eastAsia="Times New Roman" w:hAnsi="Consolas" w:cs="Courier New"/>
+          <w:color w:val="666600"/>
+          <w:sz w:val="20"/>
+          <w:szCs w:val="20"/>
+        </w:rPr>
+        <w:t>=</w:t>
+      </w:r>
+      <w:r>
+        <w:rPr>
+          <w:rFonts w:ascii="Consolas" w:eastAsia="Times New Roman" w:hAnsi="Consolas" w:cs="Courier New"/>
+          <w:sz w:val="20"/>
+          <w:szCs w:val="20"/>
+        </w:rPr>
+        <w:t xml:space="preserve"> TRUE</w:t>
+      </w:r>
+      <w:r>
+        <w:rPr>
+          <w:rFonts w:ascii="Consolas" w:eastAsia="Times New Roman" w:hAnsi="Consolas" w:cs="Courier New"/>
+          <w:color w:val="666600"/>
+          <w:sz w:val="20"/>
+          <w:szCs w:val="20"/>
+        </w:rPr>
+        <w:t>);</w:t>
+      </w:r>
+      <w:r>
+        <w:rPr>
+          <w:rFonts w:ascii="Consolas" w:eastAsia="Times New Roman" w:hAnsi="Consolas" w:cs="Courier New"/>
+          <w:sz w:val="20"/>
+          <w:szCs w:val="20"/>
+        </w:rPr>
+        <w:t xml:space="preserve"> x </w:t>
+      </w:r>
+      <w:r>
+        <w:rPr>
+          <w:rFonts w:ascii="Consolas" w:eastAsia="Times New Roman" w:hAnsi="Consolas" w:cs="Courier New"/>
+          <w:color w:val="666600"/>
+          <w:sz w:val="20"/>
+          <w:szCs w:val="20"/>
+        </w:rPr>
+        <w:t>}</w:t>
+      </w:r>
+    </w:p>
+    <w:p>
+      <w:pPr>
+        <w:spacing w:after="0" w:line="240" w:lineRule="auto"/>
+        <w:rPr>
+          <w:rFonts w:ascii="Times New Roman" w:eastAsia="Times New Roman" w:hAnsi="Times New Roman" w:cs="Times New Roman"/>
+          <w:sz w:val="24"/>
+          <w:szCs w:val="24"/>
+        </w:rPr>
+      </w:pPr>
+      <w:r>
+        <w:rPr>
+          <w:rFonts w:ascii="Times New Roman" w:eastAsia="Times New Roman" w:hAnsi="Times New Roman" w:cs="Times New Roman"/>
+          <w:sz w:val="24"/>
+          <w:szCs w:val="24"/>
+        </w:rPr>
+        <w:t>What is the use of apply() in R?</w:t>
+      </w:r>
+    </w:p>
+    <w:p>
+      <w:pPr>
+        <w:spacing w:after="144" w:line="360" w:lineRule="atLeast"/>
+        <w:ind w:left="48" w:right="48"/>
+        <w:jc w:val="both"/>
+        <w:rPr>
+          <w:rFonts w:ascii="Times New Roman" w:eastAsia="Times New Roman" w:hAnsi="Times New Roman" w:cs="Times New Roman"/>
+          <w:color w:val="000000"/>
+          <w:sz w:val="24"/>
+          <w:szCs w:val="24"/>
+        </w:rPr>
+      </w:pPr>
+      <w:r>
+        <w:rPr>
+          <w:rFonts w:ascii="Times New Roman" w:eastAsia="Times New Roman" w:hAnsi="Times New Roman" w:cs="Times New Roman"/>
+          <w:color w:val="000000"/>
+          <w:sz w:val="24"/>
+          <w:szCs w:val="24"/>
+        </w:rPr>
+        <w:t>It is used to apply the same function to each of the elements in an Array. For example finding the mean of the rows in every row.</w:t>
+      </w:r>
+    </w:p>
+    <w:p/>
+    <w:p>
+      <w:pPr>
+        <w:pStyle w:val="Heading3"/>
+        <w:shd w:val="clear" w:color="auto" w:fill="FFFFFF"/>
+        <w:spacing w:before="0" w:beforeAutospacing="0"/>
+        <w:rPr>
+          <w:b w:val="0"/>
+          <w:bCs w:val="0"/>
+          <w:color w:val="48485E"/>
+          <w:sz w:val="42"/>
+          <w:szCs w:val="42"/>
+        </w:rPr>
+      </w:pPr>
+      <w:r>
+        <w:rPr>
+          <w:b w:val="0"/>
+          <w:bCs w:val="0"/>
+          <w:color w:val="48485E"/>
+          <w:sz w:val="42"/>
+          <w:szCs w:val="42"/>
+        </w:rPr>
+        <w:t>. What are some advantages of R?</w:t>
+      </w:r>
+    </w:p>
+    <w:p>
+      <w:pPr>
+        <w:pStyle w:val="NormalWeb"/>
+        <w:shd w:val="clear" w:color="auto" w:fill="FFFFFF"/>
+        <w:spacing w:before="0" w:beforeAutospacing="0" w:after="300" w:afterAutospacing="0"/>
+        <w:rPr>
+          <w:rFonts w:ascii="Arial" w:hAnsi="Arial" w:cs="Arial"/>
+          <w:color w:val="48485E"/>
+        </w:rPr>
+      </w:pPr>
+      <w:r>
+        <w:rPr>
+          <w:rFonts w:ascii="Arial" w:hAnsi="Arial" w:cs="Arial"/>
+          <w:color w:val="48485E"/>
+        </w:rPr>
+        <w:t>It’s important to be familiar with the advantages and disadvantages of certain languages and ecosystems. R is no exception. So what are the advantages of R?</w:t>
+      </w:r>
+    </w:p>
+    <w:p>
+      <w:pPr>
+        <w:pStyle w:val="NormalWeb"/>
+        <w:shd w:val="clear" w:color="auto" w:fill="FFFFFF"/>
+        <w:spacing w:before="0" w:beforeAutospacing="0" w:after="300" w:afterAutospacing="0"/>
+        <w:rPr>
+          <w:rFonts w:ascii="Arial" w:hAnsi="Arial" w:cs="Arial"/>
+          <w:color w:val="48485E"/>
+        </w:rPr>
+      </w:pPr>
+      <w:r>
+        <w:rPr>
+          <w:rFonts w:ascii="Arial" w:hAnsi="Arial" w:cs="Arial"/>
+          <w:b/>
+          <w:bCs/>
+          <w:color w:val="48485E"/>
+        </w:rPr>
+        <w:t>Its open-source nature. </w:t>
+      </w:r>
+      <w:r>
+        <w:rPr>
+          <w:rFonts w:ascii="Arial" w:hAnsi="Arial" w:cs="Arial"/>
+          <w:color w:val="48485E"/>
+        </w:rPr>
+        <w:t>This qualifies as both an advantage and disadvantage for various reasons, but being open source means it’s widely accessible, free to use, and extensible.</w:t>
+      </w:r>
+    </w:p>
+    <w:p>
+      <w:pPr>
+        <w:pStyle w:val="NormalWeb"/>
+        <w:shd w:val="clear" w:color="auto" w:fill="FFFFFF"/>
+        <w:spacing w:before="0" w:beforeAutospacing="0" w:after="300" w:afterAutospacing="0"/>
+        <w:rPr>
+          <w:rFonts w:ascii="Arial" w:hAnsi="Arial" w:cs="Arial"/>
+          <w:color w:val="48485E"/>
+        </w:rPr>
+      </w:pPr>
+      <w:r>
+        <w:rPr>
+          <w:rFonts w:ascii="Arial" w:hAnsi="Arial" w:cs="Arial"/>
+          <w:b/>
+          <w:bCs/>
+          <w:color w:val="48485E"/>
+        </w:rPr>
+        <w:t>Its package ecosystem.</w:t>
+      </w:r>
+      <w:r>
+        <w:rPr>
+          <w:rFonts w:ascii="Arial" w:hAnsi="Arial" w:cs="Arial"/>
+          <w:color w:val="48485E"/>
+        </w:rPr>
+        <w:t> The built-in functionality available via R packages means you don’t have to spend a ton of time reinventing the wheel as a data scientist.</w:t>
+      </w:r>
+    </w:p>
+    <w:p>
+      <w:pPr>
+        <w:pStyle w:val="NormalWeb"/>
+        <w:shd w:val="clear" w:color="auto" w:fill="FFFFFF"/>
+        <w:spacing w:before="0" w:beforeAutospacing="0" w:after="300" w:afterAutospacing="0"/>
+        <w:rPr>
+          <w:rFonts w:ascii="Arial" w:hAnsi="Arial" w:cs="Arial"/>
+          <w:color w:val="48485E"/>
+        </w:rPr>
+      </w:pPr>
+      <w:r>
+        <w:rPr>
+          <w:rFonts w:ascii="Arial" w:hAnsi="Arial" w:cs="Arial"/>
+          <w:b/>
+          <w:bCs/>
+          <w:color w:val="48485E"/>
+        </w:rPr>
+        <w:t>Its graphical and statistical aptitude. </w:t>
+      </w:r>
+      <w:r>
+        <w:rPr>
+          <w:rFonts w:ascii="Arial" w:hAnsi="Arial" w:cs="Arial"/>
+          <w:color w:val="48485E"/>
+        </w:rPr>
+        <w:t>By many people’s accounts, R’s graphing capabilities are unmatched.</w:t>
+      </w:r>
+    </w:p>
+    <w:p>
+      <w:pPr>
+        <w:shd w:val="clear" w:color="auto" w:fill="FFFFFF"/>
+        <w:spacing w:after="100" w:afterAutospacing="1" w:line="240" w:lineRule="auto"/>
+        <w:outlineLvl w:val="2"/>
+        <w:rPr>
+          <w:rFonts w:ascii="Times New Roman" w:eastAsia="Times New Roman" w:hAnsi="Times New Roman" w:cs="Times New Roman"/>
+          <w:color w:val="48485E"/>
+          <w:sz w:val="42"/>
+          <w:szCs w:val="42"/>
+        </w:rPr>
+      </w:pPr>
+      <w:r>
+        <w:rPr>
+          <w:rFonts w:ascii="Times New Roman" w:eastAsia="Times New Roman" w:hAnsi="Times New Roman" w:cs="Times New Roman"/>
+          <w:color w:val="48485E"/>
+          <w:sz w:val="42"/>
+          <w:szCs w:val="42"/>
+        </w:rPr>
+        <w:t>What are the similarities and differences between R and Python?</w:t>
+      </w:r>
+    </w:p>
+    <w:tbl>
+      <w:tblPr>
+        <w:tblW w:w="8115" w:type="dxa"/>
+        <w:shd w:val="clear" w:color="auto" w:fill="FFFFFF"/>
+        <w:tblCellMar>
+          <w:top w:w="15" w:type="dxa"/>
+          <w:left w:w="15" w:type="dxa"/>
+          <w:bottom w:w="15" w:type="dxa"/>
+          <w:right w:w="15" w:type="dxa"/>
+        </w:tblCellMar>
+        <w:tblLook w:val="04A0" w:firstRow="1" w:lastRow="0" w:firstColumn="1" w:lastColumn="0" w:noHBand="0" w:noVBand="1"/>
+      </w:tblPr>
+      <w:tblGrid>
+        <w:gridCol w:w="5011"/>
+        <w:gridCol w:w="1552"/>
+        <w:gridCol w:w="1552"/>
+      </w:tblGrid>
+      <w:tr>
+        <w:tc>
+          <w:tcPr>
+            <w:tcW w:w="0" w:type="auto"/>
+            <w:shd w:val="clear" w:color="auto" w:fill="FFFFFF"/>
+            <w:vAlign w:val="center"/>
+            <w:hideMark/>
+          </w:tcPr>
+          <w:p>
+            <w:pPr>
+              <w:spacing w:before="750" w:after="100" w:afterAutospacing="1" w:line="240" w:lineRule="auto"/>
+              <w:outlineLvl w:val="3"/>
+              <w:rPr>
+                <w:rFonts w:ascii="Times New Roman" w:eastAsia="Times New Roman" w:hAnsi="Times New Roman" w:cs="Times New Roman"/>
+                <w:color w:val="48485E"/>
+                <w:sz w:val="30"/>
+                <w:szCs w:val="30"/>
+              </w:rPr>
+            </w:pPr>
+            <w:r>
+              <w:rPr>
+                <w:rFonts w:ascii="Times New Roman" w:eastAsia="Times New Roman" w:hAnsi="Times New Roman" w:cs="Times New Roman"/>
+                <w:color w:val="48485E"/>
+                <w:sz w:val="30"/>
+                <w:szCs w:val="30"/>
+              </w:rPr>
+              <w:t>Attribute</w:t>
+            </w:r>
+          </w:p>
+        </w:tc>
+        <w:tc>
+          <w:tcPr>
+            <w:tcW w:w="0" w:type="auto"/>
+            <w:shd w:val="clear" w:color="auto" w:fill="FFFFFF"/>
+            <w:vAlign w:val="center"/>
+            <w:hideMark/>
+          </w:tcPr>
+          <w:p>
+            <w:pPr>
+              <w:spacing w:before="750" w:after="100" w:afterAutospacing="1" w:line="240" w:lineRule="auto"/>
+              <w:outlineLvl w:val="3"/>
+              <w:rPr>
+                <w:rFonts w:ascii="Times New Roman" w:eastAsia="Times New Roman" w:hAnsi="Times New Roman" w:cs="Times New Roman"/>
+                <w:color w:val="48485E"/>
+                <w:sz w:val="30"/>
+                <w:szCs w:val="30"/>
+              </w:rPr>
+            </w:pPr>
+            <w:r>
+              <w:rPr>
+                <w:rFonts w:ascii="Times New Roman" w:eastAsia="Times New Roman" w:hAnsi="Times New Roman" w:cs="Times New Roman"/>
+                <w:color w:val="48485E"/>
+                <w:sz w:val="30"/>
+                <w:szCs w:val="30"/>
+              </w:rPr>
+              <w:t>Python</w:t>
+            </w:r>
+          </w:p>
+        </w:tc>
+        <w:tc>
+          <w:tcPr>
+            <w:tcW w:w="0" w:type="auto"/>
+            <w:shd w:val="clear" w:color="auto" w:fill="FFFFFF"/>
+            <w:vAlign w:val="center"/>
+            <w:hideMark/>
+          </w:tcPr>
+          <w:p>
+            <w:pPr>
+              <w:spacing w:before="750" w:after="100" w:afterAutospacing="1" w:line="240" w:lineRule="auto"/>
+              <w:outlineLvl w:val="3"/>
+              <w:rPr>
+                <w:rFonts w:ascii="Times New Roman" w:eastAsia="Times New Roman" w:hAnsi="Times New Roman" w:cs="Times New Roman"/>
+                <w:color w:val="48485E"/>
+                <w:sz w:val="30"/>
+                <w:szCs w:val="30"/>
+              </w:rPr>
+            </w:pPr>
+            <w:r>
+              <w:rPr>
+                <w:rFonts w:ascii="Times New Roman" w:eastAsia="Times New Roman" w:hAnsi="Times New Roman" w:cs="Times New Roman"/>
+                <w:color w:val="48485E"/>
+                <w:sz w:val="30"/>
+                <w:szCs w:val="30"/>
+              </w:rPr>
+              <w:t>R</w:t>
+            </w:r>
+          </w:p>
+        </w:tc>
+      </w:tr>
+      <w:tr>
+        <w:tc>
+          <w:tcPr>
+            <w:tcW w:w="0" w:type="auto"/>
+            <w:shd w:val="clear" w:color="auto" w:fill="FFFFFF"/>
+            <w:vAlign w:val="center"/>
+            <w:hideMark/>
+          </w:tcPr>
+          <w:p>
+            <w:pPr>
+              <w:spacing w:after="0" w:line="240" w:lineRule="auto"/>
+              <w:rPr>
+                <w:rFonts w:ascii="Arial" w:eastAsia="Times New Roman" w:hAnsi="Arial" w:cs="Arial"/>
+                <w:color w:val="212529"/>
+                <w:sz w:val="24"/>
+                <w:szCs w:val="24"/>
+              </w:rPr>
+            </w:pPr>
+            <w:r>
+              <w:rPr>
+                <w:rFonts w:ascii="Arial" w:eastAsia="Times New Roman" w:hAnsi="Arial" w:cs="Arial"/>
+                <w:color w:val="48485E"/>
+                <w:sz w:val="24"/>
+                <w:szCs w:val="24"/>
+              </w:rPr>
+              <w:t>Cost</w:t>
+            </w:r>
+          </w:p>
+        </w:tc>
+        <w:tc>
+          <w:tcPr>
+            <w:tcW w:w="0" w:type="auto"/>
+            <w:shd w:val="clear" w:color="auto" w:fill="FFFFFF"/>
+            <w:vAlign w:val="center"/>
+            <w:hideMark/>
+          </w:tcPr>
+          <w:p>
+            <w:pPr>
+              <w:spacing w:after="0" w:line="240" w:lineRule="auto"/>
+              <w:rPr>
+                <w:rFonts w:ascii="Arial" w:eastAsia="Times New Roman" w:hAnsi="Arial" w:cs="Arial"/>
+                <w:color w:val="212529"/>
+                <w:sz w:val="24"/>
+                <w:szCs w:val="24"/>
+              </w:rPr>
+            </w:pPr>
+            <w:r>
+              <w:rPr>
+                <w:rFonts w:ascii="Segoe UI Symbol" w:eastAsia="Times New Roman" w:hAnsi="Segoe UI Symbol" w:cs="Segoe UI Symbol"/>
+                <w:color w:val="48485E"/>
+                <w:sz w:val="24"/>
+                <w:szCs w:val="24"/>
+              </w:rPr>
+              <w:t>★★★★★</w:t>
+            </w:r>
+          </w:p>
+        </w:tc>
+        <w:tc>
+          <w:tcPr>
+            <w:tcW w:w="0" w:type="auto"/>
+            <w:shd w:val="clear" w:color="auto" w:fill="FFFFFF"/>
+            <w:vAlign w:val="center"/>
+            <w:hideMark/>
+          </w:tcPr>
+          <w:p>
+            <w:pPr>
+              <w:spacing w:after="0" w:line="240" w:lineRule="auto"/>
+              <w:rPr>
+                <w:rFonts w:ascii="Arial" w:eastAsia="Times New Roman" w:hAnsi="Arial" w:cs="Arial"/>
+                <w:color w:val="212529"/>
+                <w:sz w:val="24"/>
+                <w:szCs w:val="24"/>
+              </w:rPr>
+            </w:pPr>
+            <w:r>
+              <w:rPr>
+                <w:rFonts w:ascii="Segoe UI Symbol" w:eastAsia="Times New Roman" w:hAnsi="Segoe UI Symbol" w:cs="Segoe UI Symbol"/>
+                <w:color w:val="48485E"/>
+                <w:sz w:val="24"/>
+                <w:szCs w:val="24"/>
+              </w:rPr>
+              <w:t>★★★★★</w:t>
+            </w:r>
+          </w:p>
+        </w:tc>
+      </w:tr>
+      <w:tr>
+        <w:tc>
+          <w:tcPr>
+            <w:tcW w:w="0" w:type="auto"/>
+            <w:shd w:val="clear" w:color="auto" w:fill="FFFFFF"/>
+            <w:vAlign w:val="center"/>
+            <w:hideMark/>
+          </w:tcPr>
+          <w:p>
+            <w:pPr>
+              <w:spacing w:after="0" w:line="240" w:lineRule="auto"/>
+              <w:rPr>
+                <w:rFonts w:ascii="Arial" w:eastAsia="Times New Roman" w:hAnsi="Arial" w:cs="Arial"/>
+                <w:color w:val="212529"/>
+                <w:sz w:val="24"/>
+                <w:szCs w:val="24"/>
+              </w:rPr>
+            </w:pPr>
+            <w:r>
+              <w:rPr>
+                <w:rFonts w:ascii="Arial" w:eastAsia="Times New Roman" w:hAnsi="Arial" w:cs="Arial"/>
+                <w:color w:val="48485E"/>
+                <w:sz w:val="24"/>
+                <w:szCs w:val="24"/>
+              </w:rPr>
+              <w:t>Security</w:t>
+            </w:r>
+          </w:p>
+        </w:tc>
+        <w:tc>
+          <w:tcPr>
+            <w:tcW w:w="0" w:type="auto"/>
+            <w:shd w:val="clear" w:color="auto" w:fill="FFFFFF"/>
+            <w:vAlign w:val="center"/>
+            <w:hideMark/>
+          </w:tcPr>
+          <w:p>
+            <w:pPr>
+              <w:spacing w:after="0" w:line="240" w:lineRule="auto"/>
+              <w:rPr>
+                <w:rFonts w:ascii="Arial" w:eastAsia="Times New Roman" w:hAnsi="Arial" w:cs="Arial"/>
+                <w:color w:val="212529"/>
+                <w:sz w:val="24"/>
+                <w:szCs w:val="24"/>
+              </w:rPr>
+            </w:pPr>
+            <w:r>
+              <w:rPr>
+                <w:rFonts w:ascii="Segoe UI Symbol" w:eastAsia="Times New Roman" w:hAnsi="Segoe UI Symbol" w:cs="Segoe UI Symbol"/>
+                <w:color w:val="48485E"/>
+                <w:sz w:val="24"/>
+                <w:szCs w:val="24"/>
+              </w:rPr>
+              <w:t>★★★★☆</w:t>
+            </w:r>
+          </w:p>
+        </w:tc>
+        <w:tc>
+          <w:tcPr>
+            <w:tcW w:w="0" w:type="auto"/>
+            <w:shd w:val="clear" w:color="auto" w:fill="FFFFFF"/>
+            <w:vAlign w:val="center"/>
+            <w:hideMark/>
+          </w:tcPr>
+          <w:p>
+            <w:pPr>
+              <w:spacing w:after="0" w:line="240" w:lineRule="auto"/>
+              <w:rPr>
+                <w:rFonts w:ascii="Arial" w:eastAsia="Times New Roman" w:hAnsi="Arial" w:cs="Arial"/>
+                <w:color w:val="212529"/>
+                <w:sz w:val="24"/>
+                <w:szCs w:val="24"/>
+              </w:rPr>
+            </w:pPr>
+            <w:r>
+              <w:rPr>
+                <w:rFonts w:ascii="Segoe UI Symbol" w:eastAsia="Times New Roman" w:hAnsi="Segoe UI Symbol" w:cs="Segoe UI Symbol"/>
+                <w:color w:val="48485E"/>
+                <w:sz w:val="24"/>
+                <w:szCs w:val="24"/>
+              </w:rPr>
+              <w:t>★☆☆☆☆</w:t>
+            </w:r>
+          </w:p>
+        </w:tc>
+      </w:tr>
+      <w:tr>
+        <w:tc>
+          <w:tcPr>
+            <w:tcW w:w="0" w:type="auto"/>
+            <w:shd w:val="clear" w:color="auto" w:fill="FFFFFF"/>
+            <w:vAlign w:val="center"/>
+            <w:hideMark/>
+          </w:tcPr>
+          <w:p>
+            <w:pPr>
+              <w:spacing w:after="0" w:line="240" w:lineRule="auto"/>
+              <w:rPr>
+                <w:rFonts w:ascii="Arial" w:eastAsia="Times New Roman" w:hAnsi="Arial" w:cs="Arial"/>
+                <w:color w:val="212529"/>
+                <w:sz w:val="24"/>
+                <w:szCs w:val="24"/>
+              </w:rPr>
+            </w:pPr>
+            <w:r>
+              <w:rPr>
+                <w:rFonts w:ascii="Arial" w:eastAsia="Times New Roman" w:hAnsi="Arial" w:cs="Arial"/>
+                <w:color w:val="48485E"/>
+                <w:sz w:val="24"/>
+                <w:szCs w:val="24"/>
+              </w:rPr>
+              <w:t>Model building</w:t>
+            </w:r>
+          </w:p>
+        </w:tc>
+        <w:tc>
+          <w:tcPr>
+            <w:tcW w:w="0" w:type="auto"/>
+            <w:shd w:val="clear" w:color="auto" w:fill="FFFFFF"/>
+            <w:vAlign w:val="center"/>
+            <w:hideMark/>
+          </w:tcPr>
+          <w:p>
+            <w:pPr>
+              <w:spacing w:after="0" w:line="240" w:lineRule="auto"/>
+              <w:rPr>
+                <w:rFonts w:ascii="Arial" w:eastAsia="Times New Roman" w:hAnsi="Arial" w:cs="Arial"/>
+                <w:color w:val="212529"/>
+                <w:sz w:val="24"/>
+                <w:szCs w:val="24"/>
+              </w:rPr>
+            </w:pPr>
+            <w:r>
+              <w:rPr>
+                <w:rFonts w:ascii="Segoe UI Symbol" w:eastAsia="Times New Roman" w:hAnsi="Segoe UI Symbol" w:cs="Segoe UI Symbol"/>
+                <w:color w:val="48485E"/>
+                <w:sz w:val="24"/>
+                <w:szCs w:val="24"/>
+              </w:rPr>
+              <w:t>★★★★★</w:t>
+            </w:r>
+          </w:p>
+        </w:tc>
+        <w:tc>
+          <w:tcPr>
+            <w:tcW w:w="0" w:type="auto"/>
+            <w:shd w:val="clear" w:color="auto" w:fill="FFFFFF"/>
+            <w:vAlign w:val="center"/>
+            <w:hideMark/>
+          </w:tcPr>
+          <w:p>
+            <w:pPr>
+              <w:spacing w:after="0" w:line="240" w:lineRule="auto"/>
+              <w:rPr>
+                <w:rFonts w:ascii="Arial" w:eastAsia="Times New Roman" w:hAnsi="Arial" w:cs="Arial"/>
+                <w:color w:val="212529"/>
+                <w:sz w:val="24"/>
+                <w:szCs w:val="24"/>
+              </w:rPr>
+            </w:pPr>
+            <w:r>
+              <w:rPr>
+                <w:rFonts w:ascii="Segoe UI Symbol" w:eastAsia="Times New Roman" w:hAnsi="Segoe UI Symbol" w:cs="Segoe UI Symbol"/>
+                <w:color w:val="48485E"/>
+                <w:sz w:val="24"/>
+                <w:szCs w:val="24"/>
+              </w:rPr>
+              <w:t>★★★★★</w:t>
+            </w:r>
+          </w:p>
+        </w:tc>
+      </w:tr>
+      <w:tr>
+        <w:tc>
+          <w:tcPr>
+            <w:tcW w:w="0" w:type="auto"/>
+            <w:shd w:val="clear" w:color="auto" w:fill="FFFFFF"/>
+            <w:vAlign w:val="center"/>
+            <w:hideMark/>
+          </w:tcPr>
+          <w:p>
+            <w:pPr>
+              <w:spacing w:after="0" w:line="240" w:lineRule="auto"/>
+              <w:rPr>
+                <w:rFonts w:ascii="Arial" w:eastAsia="Times New Roman" w:hAnsi="Arial" w:cs="Arial"/>
+                <w:color w:val="212529"/>
+                <w:sz w:val="24"/>
+                <w:szCs w:val="24"/>
+              </w:rPr>
+            </w:pPr>
+            <w:r>
+              <w:rPr>
+                <w:rFonts w:ascii="Arial" w:eastAsia="Times New Roman" w:hAnsi="Arial" w:cs="Arial"/>
+                <w:color w:val="48485E"/>
+                <w:sz w:val="24"/>
+                <w:szCs w:val="24"/>
+              </w:rPr>
+              <w:t>Learning curve</w:t>
+            </w:r>
+          </w:p>
+        </w:tc>
+        <w:tc>
+          <w:tcPr>
+            <w:tcW w:w="0" w:type="auto"/>
+            <w:shd w:val="clear" w:color="auto" w:fill="FFFFFF"/>
+            <w:vAlign w:val="center"/>
+            <w:hideMark/>
+          </w:tcPr>
+          <w:p>
+            <w:pPr>
+              <w:spacing w:after="0" w:line="240" w:lineRule="auto"/>
+              <w:rPr>
+                <w:rFonts w:ascii="Arial" w:eastAsia="Times New Roman" w:hAnsi="Arial" w:cs="Arial"/>
+                <w:color w:val="212529"/>
+                <w:sz w:val="24"/>
+                <w:szCs w:val="24"/>
+              </w:rPr>
+            </w:pPr>
+            <w:r>
+              <w:rPr>
+                <w:rFonts w:ascii="Segoe UI Symbol" w:eastAsia="Times New Roman" w:hAnsi="Segoe UI Symbol" w:cs="Segoe UI Symbol"/>
+                <w:color w:val="48485E"/>
+                <w:sz w:val="24"/>
+                <w:szCs w:val="24"/>
+              </w:rPr>
+              <w:t>★★★☆☆</w:t>
+            </w:r>
+          </w:p>
+        </w:tc>
+        <w:tc>
+          <w:tcPr>
+            <w:tcW w:w="0" w:type="auto"/>
+            <w:shd w:val="clear" w:color="auto" w:fill="FFFFFF"/>
+            <w:vAlign w:val="center"/>
+            <w:hideMark/>
+          </w:tcPr>
+          <w:p>
+            <w:pPr>
+              <w:spacing w:after="0" w:line="240" w:lineRule="auto"/>
+              <w:rPr>
+                <w:rFonts w:ascii="Arial" w:eastAsia="Times New Roman" w:hAnsi="Arial" w:cs="Arial"/>
+                <w:color w:val="212529"/>
+                <w:sz w:val="24"/>
+                <w:szCs w:val="24"/>
+              </w:rPr>
+            </w:pPr>
+            <w:r>
+              <w:rPr>
+                <w:rFonts w:ascii="Segoe UI Symbol" w:eastAsia="Times New Roman" w:hAnsi="Segoe UI Symbol" w:cs="Segoe UI Symbol"/>
+                <w:color w:val="48485E"/>
+                <w:sz w:val="24"/>
+                <w:szCs w:val="24"/>
+              </w:rPr>
+              <w:t>★★☆☆☆</w:t>
+            </w:r>
+          </w:p>
+        </w:tc>
+      </w:tr>
+      <w:tr>
+        <w:tc>
+          <w:tcPr>
+            <w:tcW w:w="0" w:type="auto"/>
+            <w:shd w:val="clear" w:color="auto" w:fill="FFFFFF"/>
+            <w:vAlign w:val="center"/>
+            <w:hideMark/>
+          </w:tcPr>
+          <w:p>
+            <w:pPr>
+              <w:spacing w:after="0" w:line="240" w:lineRule="auto"/>
+              <w:rPr>
+                <w:rFonts w:ascii="Arial" w:eastAsia="Times New Roman" w:hAnsi="Arial" w:cs="Arial"/>
+                <w:color w:val="212529"/>
+                <w:sz w:val="24"/>
+                <w:szCs w:val="24"/>
+              </w:rPr>
+            </w:pPr>
+            <w:r>
+              <w:rPr>
+                <w:rFonts w:ascii="Arial" w:eastAsia="Times New Roman" w:hAnsi="Arial" w:cs="Arial"/>
+                <w:color w:val="48485E"/>
+                <w:sz w:val="24"/>
+                <w:szCs w:val="24"/>
+              </w:rPr>
+              <w:t>Visualization tools and libraries</w:t>
+            </w:r>
+          </w:p>
+        </w:tc>
+        <w:tc>
+          <w:tcPr>
+            <w:tcW w:w="0" w:type="auto"/>
+            <w:shd w:val="clear" w:color="auto" w:fill="FFFFFF"/>
+            <w:vAlign w:val="center"/>
+            <w:hideMark/>
+          </w:tcPr>
+          <w:p>
+            <w:pPr>
+              <w:spacing w:after="0" w:line="240" w:lineRule="auto"/>
+              <w:rPr>
+                <w:rFonts w:ascii="Arial" w:eastAsia="Times New Roman" w:hAnsi="Arial" w:cs="Arial"/>
+                <w:color w:val="212529"/>
+                <w:sz w:val="24"/>
+                <w:szCs w:val="24"/>
+              </w:rPr>
+            </w:pPr>
+            <w:r>
+              <w:rPr>
+                <w:rFonts w:ascii="Segoe UI Symbol" w:eastAsia="Times New Roman" w:hAnsi="Segoe UI Symbol" w:cs="Segoe UI Symbol"/>
+                <w:color w:val="48485E"/>
+                <w:sz w:val="24"/>
+                <w:szCs w:val="24"/>
+              </w:rPr>
+              <w:t>★★★☆☆</w:t>
+            </w:r>
+          </w:p>
+        </w:tc>
+        <w:tc>
+          <w:tcPr>
+            <w:tcW w:w="0" w:type="auto"/>
+            <w:shd w:val="clear" w:color="auto" w:fill="FFFFFF"/>
+            <w:vAlign w:val="center"/>
+            <w:hideMark/>
+          </w:tcPr>
+          <w:p>
+            <w:pPr>
+              <w:spacing w:after="0" w:line="240" w:lineRule="auto"/>
+              <w:rPr>
+                <w:rFonts w:ascii="Arial" w:eastAsia="Times New Roman" w:hAnsi="Arial" w:cs="Arial"/>
+                <w:color w:val="212529"/>
+                <w:sz w:val="24"/>
+                <w:szCs w:val="24"/>
+              </w:rPr>
+            </w:pPr>
+            <w:r>
+              <w:rPr>
+                <w:rFonts w:ascii="Segoe UI Symbol" w:eastAsia="Times New Roman" w:hAnsi="Segoe UI Symbol" w:cs="Segoe UI Symbol"/>
+                <w:color w:val="48485E"/>
+                <w:sz w:val="24"/>
+                <w:szCs w:val="24"/>
+              </w:rPr>
+              <w:t>★★★★★</w:t>
+            </w:r>
+          </w:p>
+        </w:tc>
+      </w:tr>
+    </w:tbl>
+    <w:p>
+      <w:pPr>
+        <w:pStyle w:val="Heading3"/>
+        <w:shd w:val="clear" w:color="auto" w:fill="FFFFFF"/>
+        <w:spacing w:before="0" w:beforeAutospacing="0"/>
+        <w:rPr>
+          <w:b w:val="0"/>
+          <w:bCs w:val="0"/>
+          <w:color w:val="48485E"/>
+          <w:sz w:val="42"/>
+          <w:szCs w:val="42"/>
+        </w:rPr>
+      </w:pPr>
+      <w:r>
+        <w:rPr>
+          <w:b w:val="0"/>
+          <w:bCs w:val="0"/>
+          <w:color w:val="48485E"/>
+          <w:sz w:val="42"/>
+          <w:szCs w:val="42"/>
+        </w:rPr>
+        <w:t>When is it appropriate to use the “next” statement in R?</w:t>
+      </w:r>
+    </w:p>
+    <w:p>
+      <w:pPr>
+        <w:pStyle w:val="NormalWeb"/>
+        <w:shd w:val="clear" w:color="auto" w:fill="FFFFFF"/>
+        <w:spacing w:before="0" w:beforeAutospacing="0" w:after="300" w:afterAutospacing="0"/>
+        <w:rPr>
+          <w:rFonts w:ascii="Arial" w:hAnsi="Arial" w:cs="Arial"/>
+          <w:color w:val="48485E"/>
+        </w:rPr>
+      </w:pPr>
+      <w:r>
+        <w:rPr>
+          <w:rFonts w:ascii="Arial" w:hAnsi="Arial" w:cs="Arial"/>
+          <w:color w:val="48485E"/>
+        </w:rPr>
+        <w:t>A data scientist will use next to skip an iteration in a loop. As an example:</w:t>
+      </w:r>
+    </w:p>
+    <w:p>
+      <w:pPr>
+        <w:pStyle w:val="NormalWeb"/>
+        <w:shd w:val="clear" w:color="auto" w:fill="FFFFFF"/>
+        <w:spacing w:before="0" w:beforeAutospacing="0" w:after="300" w:afterAutospacing="0"/>
+        <w:rPr>
+          <w:rFonts w:ascii="Arial" w:hAnsi="Arial" w:cs="Arial"/>
+          <w:color w:val="48485E"/>
+        </w:rPr>
+      </w:pPr>
+      <w:r>
+        <w:rPr>
+          <w:rFonts w:ascii="Arial" w:hAnsi="Arial" w:cs="Arial"/>
           <w:noProof/>
-        </w:rPr>
-        <w:drawing>
-          <wp:inline distT="0" distB="0" distL="0" distR="0">
-            <wp:extent cx="57150" cy="47625"/>
-            <wp:effectExtent l="0" t="0" r="0" b="9525"/>
-            <wp:docPr id="3" name="Picture 3" descr=":)"/>
-            <wp:cNvGraphicFramePr>
-              <a:graphicFrameLocks xmlns:a="http://schemas.openxmlformats.org/drawingml/2006/main" noChangeAspect="1"/>
-            </wp:cNvGraphicFramePr>
-            <a:graphic xmlns:a="http://schemas.openxmlformats.org/drawingml/2006/main">
-              <a:graphicData uri="http://schemas.openxmlformats.org/drawingml/2006/picture">
-                <pic:pic xmlns:pic="http://schemas.openxmlformats.org/drawingml/2006/picture">
-                  <pic:nvPicPr>
-                    <pic:cNvPr id="0" name="wpstats" descr=":)"/>
-                    <pic:cNvPicPr>
-                      <a:picLocks noChangeAspect="1" noChangeArrowheads="1"/>
-                    </pic:cNvPicPr>
-                  </pic:nvPicPr>
-                  <pic:blipFill>
-                    <a:blip r:embed="rId293">
-                      <a:extLst>
-                        <a:ext uri="{28A0092B-C50C-407E-A947-70E740481C1C}">
-                          <a14:useLocalDpi xmlns:a14="http://schemas.microsoft.com/office/drawing/2010/main" val="0"/>
-                        </a:ext>
-                      </a:extLst>
-                    </a:blip>
-                    <a:srcRect/>
-                    <a:stretch>
-                      <a:fillRect/>
-                    </a:stretch>
-                  </pic:blipFill>
-                  <pic:spPr bwMode="auto">
-                    <a:xfrm>
-                      <a:off x="0" y="0"/>
-                      <a:ext cx="57150" cy="47625"/>
-                    </a:xfrm>
-                    <a:prstGeom prst="rect">
-                      <a:avLst/>
-                    </a:prstGeom>
-                    <a:noFill/>
-                    <a:ln>
-                      <a:noFill/>
-                    </a:ln>
-                  </pic:spPr>
-                </pic:pic>
-              </a:graphicData>
-            </a:graphic>
-          </wp:inline>
-        </w:drawing>
-      </w:r>
-    </w:p>
+          <w:color w:val="337AB7"/>
+        </w:rPr>
+        <w:lastRenderedPageBreak/>
+        <mc:AlternateContent>
+          <mc:Choice Requires="wps">
+            <w:drawing>
+              <wp:inline distT="0" distB="0" distL="0" distR="0" wp14:anchorId="6A79B40B" wp14:editId="34C3E290">
+                <wp:extent cx="2571750" cy="1419225"/>
+                <wp:effectExtent l="0" t="0" r="0" b="0"/>
+                <wp:docPr id="3" name="AutoShape 1" descr="next statement in R">
+                  <a:hlinkClick xmlns:a="http://schemas.openxmlformats.org/drawingml/2006/main" r:id="rId293"/>
+                </wp:docPr>
+                <wp:cNvGraphicFramePr>
+                  <a:graphicFrameLocks xmlns:a="http://schemas.openxmlformats.org/drawingml/2006/main" noChangeAspect="1"/>
+                </wp:cNvGraphicFramePr>
+                <a:graphic xmlns:a="http://schemas.openxmlformats.org/drawingml/2006/main">
+                  <a:graphicData uri="http://schemas.microsoft.com/office/word/2010/wordprocessingShape">
+                    <wps:wsp>
+                      <wps:cNvSpPr>
+                        <a:spLocks noChangeAspect="1" noChangeArrowheads="1"/>
+                      </wps:cNvSpPr>
+                      <wps:spPr bwMode="auto">
+                        <a:xfrm>
+                          <a:off x="0" y="0"/>
+                          <a:ext cx="2571750" cy="1419225"/>
+                        </a:xfrm>
+                        <a:prstGeom prst="rect">
+                          <a:avLst/>
+                        </a:prstGeom>
+                        <a:noFill/>
+                        <a:ln>
+                          <a:noFill/>
+                        </a:ln>
+                        <a:extLst>
+                          <a:ext uri="{909E8E84-426E-40DD-AFC4-6F175D3DCCD1}">
+                            <a14:hiddenFill xmlns:a14="http://schemas.microsoft.com/office/drawing/2010/main">
+                              <a:solidFill>
+                                <a:srgbClr val="FFFFFF"/>
+                              </a:solidFill>
+                            </a14:hiddenFill>
+                          </a:ext>
+                          <a:ext uri="{91240B29-F687-4F45-9708-019B960494DF}">
+                            <a14:hiddenLine xmlns:a14="http://schemas.microsoft.com/office/drawing/2010/main" w="9525">
+                              <a:solidFill>
+                                <a:srgbClr val="000000"/>
+                              </a:solidFill>
+                              <a:miter lim="800000"/>
+                              <a:headEnd/>
+                              <a:tailEnd/>
+                            </a14:hiddenLine>
+                          </a:ext>
+                        </a:extLst>
+                      </wps:spPr>
+                      <wps:bodyPr rot="0" vert="horz" wrap="square" lIns="91440" tIns="45720" rIns="91440" bIns="45720" anchor="t" anchorCtr="0" upright="1">
+                        <a:noAutofit/>
+                      </wps:bodyPr>
+                    </wps:wsp>
+                  </a:graphicData>
+                </a:graphic>
+              </wp:inline>
+            </w:drawing>
+          </mc:Choice>
+          <mc:Fallback>
+            <w:pict>
+              <v:rect w14:anchorId="6E943152" id="AutoShape 1" o:spid="_x0000_s1026" alt="next statement in R" href="https://res.cloudinary.com/springboard-images/image/upload/q_auto,f_auto,fl_lossy/wordpress/2018/07/Screen-Shot-2018-07-30-at-11.26.33-AM.png" style="width:202.5pt;height:111.75pt;visibility:visible;mso-wrap-style:square;mso-left-percent:-10001;mso-top-percent:-10001;mso-position-horizontal:absolute;mso-position-horizontal-relative:char;mso-position-vertical:absolute;mso-position-vertical-relative:line;mso-left-percent:-10001;mso-top-percent:-10001;v-text-anchor:top" o:gfxdata="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" o:button="t" filled="f" stroked="f">
+                <v:fill o:detectmouseclick="t"/>
+                <o:lock v:ext="edit" aspectratio="t"/>
+                <w10:anchorlock/>
+              </v:rect>
+            </w:pict>
+          </mc:Fallback>
+        </mc:AlternateContent>
+      </w:r>
+    </w:p>
+    <w:p>
+      <w:r>
+        <w:t>When is it appropriate to use the which() function?</w:t>
+      </w:r>
+    </w:p>
+    <w:p>
+      <w:r>
+        <w:t>The which() function loops through a logical object until the condition returns TRUE and returns the index (position) of the element.</w:t>
+      </w:r>
+    </w:p>
+    <w:p>
+      <w:r>
+        <w:t>To get a sense of how this works, plug in the letters array and search for the index of a specific letter using which().</w:t>
+      </w:r>
+    </w:p>
+    <w:p>
+      <w:r>
+        <mc:AlternateContent>
+          <mc:Choice Requires="wps">
+            <w:drawing>
+              <wp:inline distT="0" distB="0" distL="0" distR="0">
+                <wp:extent cx="5886450" cy="1800225"/>
+                <wp:effectExtent l="0" t="0" r="0" b="0"/>
+                <wp:docPr id="102" name="Rectangle 102" descr="which function">
+                  <a:hlinkClick xmlns:a="http://schemas.openxmlformats.org/drawingml/2006/main" r:id="rId294"/>
+                </wp:docPr>
+                <wp:cNvGraphicFramePr>
+                  <a:graphicFrameLocks xmlns:a="http://schemas.openxmlformats.org/drawingml/2006/main" noChangeAspect="1"/>
+                </wp:cNvGraphicFramePr>
+                <a:graphic xmlns:a="http://schemas.openxmlformats.org/drawingml/2006/main">
+                  <a:graphicData uri="http://schemas.microsoft.com/office/word/2010/wordprocessingShape">
+                    <wps:wsp>
+                      <wps:cNvSpPr>
+                        <a:spLocks noChangeAspect="1" noChangeArrowheads="1"/>
+                      </wps:cNvSpPr>
+                      <wps:spPr bwMode="auto">
+                        <a:xfrm>
+                          <a:off x="0" y="0"/>
+                          <a:ext cx="5886450" cy="1800225"/>
+                        </a:xfrm>
+                        <a:prstGeom prst="rect">
+                          <a:avLst/>
+                        </a:prstGeom>
+                        <a:noFill/>
+                        <a:ln>
+                          <a:noFill/>
+                        </a:ln>
+                        <a:extLst>
+                          <a:ext uri="{909E8E84-426E-40DD-AFC4-6F175D3DCCD1}">
+                            <a14:hiddenFill xmlns:a14="http://schemas.microsoft.com/office/drawing/2010/main">
+                              <a:solidFill>
+                                <a:srgbClr val="FFFFFF"/>
+                              </a:solidFill>
+                            </a14:hiddenFill>
+                          </a:ext>
+                          <a:ext uri="{91240B29-F687-4F45-9708-019B960494DF}">
+                            <a14:hiddenLine xmlns:a14="http://schemas.microsoft.com/office/drawing/2010/main" w="9525">
+                              <a:solidFill>
+                                <a:srgbClr val="000000"/>
+                              </a:solidFill>
+                              <a:miter lim="800000"/>
+                              <a:headEnd/>
+                              <a:tailEnd/>
+                            </a14:hiddenLine>
+                          </a:ext>
+                        </a:extLst>
+                      </wps:spPr>
+                      <wps:bodyPr rot="0" vert="horz" wrap="square" lIns="91440" tIns="45720" rIns="91440" bIns="45720" anchor="t" anchorCtr="0" upright="1">
+                        <a:noAutofit/>
+                      </wps:bodyPr>
+                    </wps:wsp>
+                  </a:graphicData>
+                </a:graphic>
+              </wp:inline>
+            </w:drawing>
+          </mc:Choice>
+          <mc:Fallback>
+            <w:pict>
+              <v:rect w14:anchorId="1BCDE574" id="Rectangle 102" o:spid="_x0000_s1026" alt="which function" href="https://res.cloudinary.com/springboard-images/image/upload/q_auto,f_auto,fl_lossy/wordpress/2018/07/Screen-Shot-2018-07-30-at-12.11.58-PM.png" style="width:463.5pt;height:141.75pt;visibility:visible;mso-wrap-style:square;mso-left-percent:-10001;mso-top-percent:-10001;mso-position-horizontal:absolute;mso-position-horizontal-relative:char;mso-position-vertical:absolute;mso-position-vertical-relative:line;mso-left-percent:-10001;mso-top-percent:-10001;v-text-anchor:top" o:gfxdata="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" o:button="t" filled="f" stroked="f">
+                <v:fill o:detectmouseclick="t"/>
+                <o:lock v:ext="edit" aspectratio="t"/>
+                <w10:anchorlock/>
+              </v:rect>
+            </w:pict>
+          </mc:Fallback>
+        </mc:AlternateContent>
+      </w:r>
+    </w:p>
+    <w:p>
+      <w:pPr>
+        <w:pStyle w:val="Heading3"/>
+        <w:shd w:val="clear" w:color="auto" w:fill="FFFFFF"/>
+        <w:spacing w:before="0" w:beforeAutospacing="0"/>
+        <w:rPr>
+          <w:b w:val="0"/>
+          <w:bCs w:val="0"/>
+          <w:color w:val="48485E"/>
+          <w:sz w:val="42"/>
+          <w:szCs w:val="42"/>
+        </w:rPr>
+      </w:pPr>
+      <w:r>
+        <w:rPr>
+          <w:b w:val="0"/>
+          <w:bCs w:val="0"/>
+          <w:color w:val="48485E"/>
+          <w:sz w:val="42"/>
+          <w:szCs w:val="42"/>
+        </w:rPr>
+        <w:t>How do you concatenate strings in R?</w:t>
+      </w:r>
+    </w:p>
+    <w:p>
+      <w:pPr>
+        <w:pStyle w:val="NormalWeb"/>
+        <w:shd w:val="clear" w:color="auto" w:fill="FFFFFF"/>
+        <w:spacing w:before="0" w:beforeAutospacing="0" w:after="300" w:afterAutospacing="0"/>
+        <w:rPr>
+          <w:rFonts w:ascii="Arial" w:hAnsi="Arial" w:cs="Arial"/>
+          <w:color w:val="48485E"/>
+        </w:rPr>
+      </w:pPr>
+      <w:r>
+        <w:rPr>
+          <w:rFonts w:ascii="Arial" w:hAnsi="Arial" w:cs="Arial"/>
+          <w:color w:val="48485E"/>
+        </w:rPr>
+        <w:t>Concatenating strings in R is less th</w:t>
+      </w:r>
+      <w:bookmarkStart w:id="0" w:name="_GoBack"/>
+      <w:bookmarkEnd w:id="0"/>
+      <w:r>
+        <w:rPr>
+          <w:rFonts w:ascii="Arial" w:hAnsi="Arial" w:cs="Arial"/>
+          <w:color w:val="48485E"/>
+        </w:rPr>
+        <w:t>an intuitive. You don’t use a </w:t>
+      </w:r>
+      <w:r>
+        <w:rPr>
+          <w:rStyle w:val="HTMLCode"/>
+          <w:color w:val="E83E8C"/>
+        </w:rPr>
+        <w:t>.</w:t>
+      </w:r>
+      <w:r>
+        <w:rPr>
+          <w:rFonts w:ascii="Arial" w:hAnsi="Arial" w:cs="Arial"/>
+          <w:color w:val="48485E"/>
+        </w:rPr>
+        <w:t> operator, nor a </w:t>
+      </w:r>
+      <w:r>
+        <w:rPr>
+          <w:rStyle w:val="HTMLCode"/>
+          <w:color w:val="E83E8C"/>
+        </w:rPr>
+        <w:t>+</w:t>
+      </w:r>
+      <w:r>
+        <w:rPr>
+          <w:rFonts w:ascii="Arial" w:hAnsi="Arial" w:cs="Arial"/>
+          <w:color w:val="48485E"/>
+        </w:rPr>
+        <w:t> operator, and forget about the </w:t>
+      </w:r>
+      <w:r>
+        <w:rPr>
+          <w:rStyle w:val="HTMLCode"/>
+          <w:color w:val="E83E8C"/>
+        </w:rPr>
+        <w:t>&amp;</w:t>
+      </w:r>
+      <w:r>
+        <w:rPr>
+          <w:rFonts w:ascii="Arial" w:hAnsi="Arial" w:cs="Arial"/>
+          <w:color w:val="48485E"/>
+        </w:rPr>
+        <w:t> operator. In fact, you don’t use an operator at all. Concatenating strings in R requires the use of the </w:t>
+      </w:r>
+      <w:r>
+        <w:rPr>
+          <w:rStyle w:val="HTMLCode"/>
+          <w:color w:val="E83E8C"/>
+        </w:rPr>
+        <w:t>paste()</w:t>
+      </w:r>
+      <w:r>
+        <w:rPr>
+          <w:rFonts w:ascii="Arial" w:hAnsi="Arial" w:cs="Arial"/>
+          <w:color w:val="48485E"/>
+        </w:rPr>
+        <w:t> function. Here’s an example:</w:t>
+      </w:r>
+    </w:p>
+    <w:p>
+      <w:pPr>
+        <w:pStyle w:val="NormalWeb"/>
+        <w:shd w:val="clear" w:color="auto" w:fill="FFFFFF"/>
+        <w:spacing w:before="0" w:beforeAutospacing="0" w:after="300" w:afterAutospacing="0"/>
+        <w:rPr>
+          <w:rFonts w:ascii="Arial" w:hAnsi="Arial" w:cs="Arial"/>
+          <w:color w:val="48485E"/>
+        </w:rPr>
+      </w:pPr>
+      <w:r>
+        <w:rPr>
+          <w:rStyle w:val="HTMLCode"/>
+          <w:color w:val="E83E8C"/>
+        </w:rPr>
+        <w:t>hello &lt;- "Hello, "</w:t>
+      </w:r>
+      <w:r>
+        <w:rPr>
+          <w:rFonts w:ascii="Courier New" w:hAnsi="Courier New" w:cs="Courier New"/>
+          <w:color w:val="E83E8C"/>
+        </w:rPr>
+        <w:br/>
+      </w:r>
+      <w:r>
+        <w:rPr>
+          <w:rStyle w:val="HTMLCode"/>
+          <w:color w:val="E83E8C"/>
+        </w:rPr>
+        <w:t>world &lt;- "World."</w:t>
+      </w:r>
+      <w:r>
+        <w:rPr>
+          <w:rFonts w:ascii="Courier New" w:hAnsi="Courier New" w:cs="Courier New"/>
+          <w:color w:val="E83E8C"/>
+        </w:rPr>
+        <w:br/>
+      </w:r>
+      <w:r>
+        <w:rPr>
+          <w:rStyle w:val="HTMLCode"/>
+          <w:color w:val="E83E8C"/>
+        </w:rPr>
+        <w:t>paste(hello, world)</w:t>
+      </w:r>
+      <w:r>
+        <w:rPr>
+          <w:rFonts w:ascii="Courier New" w:hAnsi="Courier New" w:cs="Courier New"/>
+          <w:color w:val="E83E8C"/>
+        </w:rPr>
+        <w:br/>
+      </w:r>
+      <w:r>
+        <w:rPr>
+          <w:rStyle w:val="HTMLCode"/>
+          <w:color w:val="E83E8C"/>
+        </w:rPr>
+        <w:t>[1] "Hello, World."</w:t>
+      </w:r>
+    </w:p>
+    <w:p/>
     <w:sectPr>
-      <w:footerReference w:type="default" r:id="rId294"/>
+      <w:footerReference w:type="default" r:id="rId295"/>
       <w:pgSz w:w="12240" w:h="15840"/>
       <w:pgMar w:top="1440" w:right="1440" w:bottom="1440" w:left="1440" w:header="720" w:footer="720" w:gutter="0"/>
       <w:cols w:space="720"/>
@@ -23545,7 +25041,174 @@
 
 <file path=word/numbering.xml><?xml version="1.0" encoding="utf-8"?>
 <w:numbering xmlns:wpc="http://schemas.microsoft.com/office/word/2010/wordprocessingCanvas" xmlns:cx="http://schemas.microsoft.com/office/drawing/2014/chartex" xmlns:cx1="http://schemas.microsoft.com/office/drawing/2015/9/8/chartex" xmlns:mc="http://schemas.openxmlformats.org/markup-compatibility/2006" xmlns:o="urn:schemas-microsoft-com:office:office" xmlns:r="http://schemas.openxmlformats.org/officeDocument/2006/relationships" xmlns:m="http://schemas.openxmlformats.org/officeDocument/2006/math" xmlns:v="urn:schemas-microsoft-com:vml" xmlns:wp14="http://schemas.microsoft.com/office/word/2010/wordprocessingDrawing" xmlns:wp="http://schemas.openxmlformats.org/drawingml/2006/wordprocessingDrawing" xmlns:w10="urn:schemas-microsoft-com:office:word" xmlns:w="http://schemas.openxmlformats.org/wordprocessingml/2006/main" xmlns:w14="http://schemas.microsoft.com/office/word/2010/wordml" xmlns:w15="http://schemas.microsoft.com/office/word/2012/wordml" xmlns:w16se="http://schemas.microsoft.com/office/word/2015/wordml/symex" xmlns:wpg="http://schemas.microsoft.com/office/word/2010/wordprocessingGroup" xmlns:wpi="http://schemas.microsoft.com/office/word/2010/wordprocessingInk" xmlns:wne="http://schemas.microsoft.com/office/word/2006/wordml" xmlns:wps="http://schemas.microsoft.com/office/word/2010/wordprocessingShape" mc:Ignorable="w14 w15 w16se wp14">
+  <w:numPicBullet w:numPicBulletId="0">
+    <w:pict>
+      <v:shapetype id="_x0000_t75" coordsize="21600,21600" o:spt="75" o:preferrelative="t" path="m@4@5l@4@11@9@11@9@5xe" filled="f" stroked="f">
+        <v:stroke joinstyle="miter"/>
+        <v:formulas>
+          <v:f eqn="if lineDrawn pixelLineWidth 0"/>
+          <v:f eqn="sum @0 1 0"/>
+          <v:f eqn="sum 0 0 @1"/>
+          <v:f eqn="prod @2 1 2"/>
+          <v:f eqn="prod @3 21600 pixelWidth"/>
+          <v:f eqn="prod @3 21600 pixelHeight"/>
+          <v:f eqn="sum @0 0 1"/>
+          <v:f eqn="prod @6 1 2"/>
+          <v:f eqn="prod @7 21600 pixelWidth"/>
+          <v:f eqn="sum @8 21600 0"/>
+          <v:f eqn="prod @7 21600 pixelHeight"/>
+          <v:f eqn="sum @10 21600 0"/>
+        </v:formulas>
+        <v:path o:extrusionok="f" gradientshapeok="t" o:connecttype="rect"/>
+        <o:lock v:ext="edit" aspectratio="t"/>
+      </v:shapetype>
+      <v:shape id="Picture 3" o:spid="_x0000_i1026" type="#_x0000_t75" alt=":)" style="width:4.5pt;height:3.75pt;visibility:visible;mso-wrap-style:square" o:bullet="t">
+        <v:imagedata r:id="rId1" o:title=")"/>
+      </v:shape>
+    </w:pict>
+  </w:numPicBullet>
   <w:abstractNum w:abstractNumId="0" w15:restartNumberingAfterBreak="0">
+    <w:nsid w:val="02331737"/>
+    <w:multiLevelType w:val="hybridMultilevel"/>
+    <w:tmpl w:val="76DAFB06"/>
+    <w:lvl w:ilvl="0" w:tplc="D55CC224">
+      <w:start w:val="1"/>
+      <w:numFmt w:val="bullet"/>
+      <w:lvlText w:val=""/>
+      <w:lvlPicBulletId w:val="0"/>
+      <w:lvlJc w:val="left"/>
+      <w:pPr>
+        <w:tabs>
+          <w:tab w:val="num" w:pos="720"/>
+        </w:tabs>
+        <w:ind w:left="720" w:hanging="360"/>
+      </w:pPr>
+      <w:rPr>
+        <w:rFonts w:ascii="Symbol" w:hAnsi="Symbol" w:hint="default"/>
+      </w:rPr>
+    </w:lvl>
+    <w:lvl w:ilvl="1" w:tplc="52A60084" w:tentative="1">
+      <w:start w:val="1"/>
+      <w:numFmt w:val="bullet"/>
+      <w:lvlText w:val=""/>
+      <w:lvlJc w:val="left"/>
+      <w:pPr>
+        <w:tabs>
+          <w:tab w:val="num" w:pos="1440"/>
+        </w:tabs>
+        <w:ind w:left="1440" w:hanging="360"/>
+      </w:pPr>
+      <w:rPr>
+        <w:rFonts w:ascii="Symbol" w:hAnsi="Symbol" w:hint="default"/>
+      </w:rPr>
+    </w:lvl>
+    <w:lvl w:ilvl="2" w:tplc="41E670B2" w:tentative="1">
+      <w:start w:val="1"/>
+      <w:numFmt w:val="bullet"/>
+      <w:lvlText w:val=""/>
+      <w:lvlJc w:val="left"/>
+      <w:pPr>
+        <w:tabs>
+          <w:tab w:val="num" w:pos="2160"/>
+        </w:tabs>
+        <w:ind w:left="2160" w:hanging="360"/>
+      </w:pPr>
+      <w:rPr>
+        <w:rFonts w:ascii="Symbol" w:hAnsi="Symbol" w:hint="default"/>
+      </w:rPr>
+    </w:lvl>
+    <w:lvl w:ilvl="3" w:tplc="E64A217A" w:tentative="1">
+      <w:start w:val="1"/>
+      <w:numFmt w:val="bullet"/>
+      <w:lvlText w:val=""/>
+      <w:lvlJc w:val="left"/>
+      <w:pPr>
+        <w:tabs>
+          <w:tab w:val="num" w:pos="2880"/>
+        </w:tabs>
+        <w:ind w:left="2880" w:hanging="360"/>
+      </w:pPr>
+      <w:rPr>
+        <w:rFonts w:ascii="Symbol" w:hAnsi="Symbol" w:hint="default"/>
+      </w:rPr>
+    </w:lvl>
+    <w:lvl w:ilvl="4" w:tplc="CAE8A2E8" w:tentative="1">
+      <w:start w:val="1"/>
+      <w:numFmt w:val="bullet"/>
+      <w:lvlText w:val=""/>
+      <w:lvlJc w:val="left"/>
+      <w:pPr>
+        <w:tabs>
+          <w:tab w:val="num" w:pos="3600"/>
+        </w:tabs>
+        <w:ind w:left="3600" w:hanging="360"/>
+      </w:pPr>
+      <w:rPr>
+        <w:rFonts w:ascii="Symbol" w:hAnsi="Symbol" w:hint="default"/>
+      </w:rPr>
+    </w:lvl>
+    <w:lvl w:ilvl="5" w:tplc="211A2810" w:tentative="1">
+      <w:start w:val="1"/>
+      <w:numFmt w:val="bullet"/>
+      <w:lvlText w:val=""/>
+      <w:lvlJc w:val="left"/>
+      <w:pPr>
+        <w:tabs>
+          <w:tab w:val="num" w:pos="4320"/>
+        </w:tabs>
+        <w:ind w:left="4320" w:hanging="360"/>
+      </w:pPr>
+      <w:rPr>
+        <w:rFonts w:ascii="Symbol" w:hAnsi="Symbol" w:hint="default"/>
+      </w:rPr>
+    </w:lvl>
+    <w:lvl w:ilvl="6" w:tplc="6FD81D82" w:tentative="1">
+      <w:start w:val="1"/>
+      <w:numFmt w:val="bullet"/>
+      <w:lvlText w:val=""/>
+      <w:lvlJc w:val="left"/>
+      <w:pPr>
+        <w:tabs>
+          <w:tab w:val="num" w:pos="5040"/>
+        </w:tabs>
+        <w:ind w:left="5040" w:hanging="360"/>
+      </w:pPr>
+      <w:rPr>
+        <w:rFonts w:ascii="Symbol" w:hAnsi="Symbol" w:hint="default"/>
+      </w:rPr>
+    </w:lvl>
+    <w:lvl w:ilvl="7" w:tplc="49C09D2C" w:tentative="1">
+      <w:start w:val="1"/>
+      <w:numFmt w:val="bullet"/>
+      <w:lvlText w:val=""/>
+      <w:lvlJc w:val="left"/>
+      <w:pPr>
+        <w:tabs>
+          <w:tab w:val="num" w:pos="5760"/>
+        </w:tabs>
+        <w:ind w:left="5760" w:hanging="360"/>
+      </w:pPr>
+      <w:rPr>
+        <w:rFonts w:ascii="Symbol" w:hAnsi="Symbol" w:hint="default"/>
+      </w:rPr>
+    </w:lvl>
+    <w:lvl w:ilvl="8" w:tplc="3F7E2D36" w:tentative="1">
+      <w:start w:val="1"/>
+      <w:numFmt w:val="bullet"/>
+      <w:lvlText w:val=""/>
+      <w:lvlJc w:val="left"/>
+      <w:pPr>
+        <w:tabs>
+          <w:tab w:val="num" w:pos="6480"/>
+        </w:tabs>
+        <w:ind w:left="6480" w:hanging="360"/>
+      </w:pPr>
+      <w:rPr>
+        <w:rFonts w:ascii="Symbol" w:hAnsi="Symbol" w:hint="default"/>
+      </w:rPr>
+    </w:lvl>
+  </w:abstractNum>
+  <w:abstractNum w:abstractNumId="1" w15:restartNumberingAfterBreak="0">
     <w:nsid w:val="0F5A2719"/>
     <w:multiLevelType w:val="multilevel"/>
     <w:tmpl w:val="666E0462"/>
@@ -23694,7 +25357,7 @@
       </w:rPr>
     </w:lvl>
   </w:abstractNum>
-  <w:abstractNum w:abstractNumId="1" w15:restartNumberingAfterBreak="0">
+  <w:abstractNum w:abstractNumId="2" w15:restartNumberingAfterBreak="0">
     <w:nsid w:val="1EF71FF1"/>
     <w:multiLevelType w:val="multilevel"/>
     <w:tmpl w:val="3D74F5F2"/>
@@ -23843,7 +25506,7 @@
       </w:rPr>
     </w:lvl>
   </w:abstractNum>
-  <w:abstractNum w:abstractNumId="2" w15:restartNumberingAfterBreak="0">
+  <w:abstractNum w:abstractNumId="3" w15:restartNumberingAfterBreak="0">
     <w:nsid w:val="1F571753"/>
     <w:multiLevelType w:val="multilevel"/>
     <w:tmpl w:val="EDD463E8"/>
@@ -23956,7 +25619,7 @@
       </w:pPr>
     </w:lvl>
   </w:abstractNum>
-  <w:abstractNum w:abstractNumId="3" w15:restartNumberingAfterBreak="0">
+  <w:abstractNum w:abstractNumId="4" w15:restartNumberingAfterBreak="0">
     <w:nsid w:val="30D474B0"/>
     <w:multiLevelType w:val="multilevel"/>
     <w:tmpl w:val="946A3004"/>
@@ -24105,7 +25768,7 @@
       </w:rPr>
     </w:lvl>
   </w:abstractNum>
-  <w:abstractNum w:abstractNumId="4" w15:restartNumberingAfterBreak="0">
+  <w:abstractNum w:abstractNumId="5" w15:restartNumberingAfterBreak="0">
     <w:nsid w:val="33725643"/>
     <w:multiLevelType w:val="multilevel"/>
     <w:tmpl w:val="352AF2E2"/>
@@ -24218,7 +25881,7 @@
       </w:pPr>
     </w:lvl>
   </w:abstractNum>
-  <w:abstractNum w:abstractNumId="5" w15:restartNumberingAfterBreak="0">
+  <w:abstractNum w:abstractNumId="6" w15:restartNumberingAfterBreak="0">
     <w:nsid w:val="4ACA789C"/>
     <w:multiLevelType w:val="multilevel"/>
     <w:tmpl w:val="A5AE7926"/>
@@ -24367,7 +26030,7 @@
       </w:rPr>
     </w:lvl>
   </w:abstractNum>
-  <w:abstractNum w:abstractNumId="6" w15:restartNumberingAfterBreak="0">
+  <w:abstractNum w:abstractNumId="7" w15:restartNumberingAfterBreak="0">
     <w:nsid w:val="4E26441D"/>
     <w:multiLevelType w:val="multilevel"/>
     <w:tmpl w:val="B212EA02"/>
@@ -24516,7 +26179,7 @@
       </w:rPr>
     </w:lvl>
   </w:abstractNum>
-  <w:abstractNum w:abstractNumId="7" w15:restartNumberingAfterBreak="0">
+  <w:abstractNum w:abstractNumId="8" w15:restartNumberingAfterBreak="0">
     <w:nsid w:val="56414A5A"/>
     <w:multiLevelType w:val="multilevel"/>
     <w:tmpl w:val="3D1854CE"/>
@@ -24665,7 +26328,7 @@
       </w:rPr>
     </w:lvl>
   </w:abstractNum>
-  <w:abstractNum w:abstractNumId="8" w15:restartNumberingAfterBreak="0">
+  <w:abstractNum w:abstractNumId="9" w15:restartNumberingAfterBreak="0">
     <w:nsid w:val="584935DA"/>
     <w:multiLevelType w:val="multilevel"/>
     <w:tmpl w:val="63AAEE98"/>
@@ -24814,7 +26477,7 @@
       </w:rPr>
     </w:lvl>
   </w:abstractNum>
-  <w:abstractNum w:abstractNumId="9" w15:restartNumberingAfterBreak="0">
+  <w:abstractNum w:abstractNumId="10" w15:restartNumberingAfterBreak="0">
     <w:nsid w:val="5A04216B"/>
     <w:multiLevelType w:val="multilevel"/>
     <w:tmpl w:val="8552449E"/>
@@ -24963,7 +26626,7 @@
       </w:rPr>
     </w:lvl>
   </w:abstractNum>
-  <w:abstractNum w:abstractNumId="10" w15:restartNumberingAfterBreak="0">
+  <w:abstractNum w:abstractNumId="11" w15:restartNumberingAfterBreak="0">
     <w:nsid w:val="784F53D8"/>
     <w:multiLevelType w:val="multilevel"/>
     <w:tmpl w:val="8E167434"/>
@@ -25112,7 +26775,7 @@
       </w:rPr>
     </w:lvl>
   </w:abstractNum>
-  <w:abstractNum w:abstractNumId="11" w15:restartNumberingAfterBreak="0">
+  <w:abstractNum w:abstractNumId="12" w15:restartNumberingAfterBreak="0">
     <w:nsid w:val="7FBA65FD"/>
     <w:multiLevelType w:val="multilevel"/>
     <w:tmpl w:val="CBC01E14"/>
@@ -25262,40 +26925,43 @@
     </w:lvl>
   </w:abstractNum>
   <w:num w:numId="1">
+    <w:abstractNumId w:val="8"/>
+  </w:num>
+  <w:num w:numId="2">
+    <w:abstractNumId w:val="1"/>
+  </w:num>
+  <w:num w:numId="3">
+    <w:abstractNumId w:val="2"/>
+  </w:num>
+  <w:num w:numId="4">
+    <w:abstractNumId w:val="3"/>
+  </w:num>
+  <w:num w:numId="5">
+    <w:abstractNumId w:val="5"/>
+  </w:num>
+  <w:num w:numId="6">
     <w:abstractNumId w:val="7"/>
   </w:num>
-  <w:num w:numId="2">
-    <w:abstractNumId w:val="0"/>
+  <w:num w:numId="7">
+    <w:abstractNumId w:val="9"/>
   </w:num>
-  <w:num w:numId="3">
-    <w:abstractNumId w:val="1"/>
+  <w:num w:numId="8">
+    <w:abstractNumId w:val="6"/>
   </w:num>
-  <w:num w:numId="4">
-    <w:abstractNumId w:val="2"/>
+  <w:num w:numId="9">
+    <w:abstractNumId w:val="11"/>
   </w:num>
-  <w:num w:numId="5">
+  <w:num w:numId="10">
+    <w:abstractNumId w:val="12"/>
+  </w:num>
+  <w:num w:numId="11">
     <w:abstractNumId w:val="4"/>
   </w:num>
-  <w:num w:numId="6">
-    <w:abstractNumId w:val="6"/>
-  </w:num>
-  <w:num w:numId="7">
-    <w:abstractNumId w:val="8"/>
-  </w:num>
-  <w:num w:numId="8">
-    <w:abstractNumId w:val="5"/>
-  </w:num>
-  <w:num w:numId="9">
+  <w:num w:numId="12">
     <w:abstractNumId w:val="10"/>
   </w:num>
-  <w:num w:numId="10">
-    <w:abstractNumId w:val="11"/>
-  </w:num>
-  <w:num w:numId="11">
-    <w:abstractNumId w:val="3"/>
-  </w:num>
-  <w:num w:numId="12">
-    <w:abstractNumId w:val="9"/>
+  <w:num w:numId="13">
+    <w:abstractNumId w:val="0"/>
   </w:num>
 </w:numbering>
 </file>
@@ -25800,7 +27466,6 @@
   <w:style w:type="character" w:default="1" w:styleId="DefaultParagraphFont">
     <w:name w:val="Default Paragraph Font"/>
     <w:uiPriority w:val="1"/>
-    <w:semiHidden/>
     <w:unhideWhenUsed/>
   </w:style>
   <w:style w:type="table" w:default="1" w:styleId="TableNormal">
@@ -26227,6 +27892,45 @@
       <w:szCs w:val="16"/>
     </w:rPr>
   </w:style>
+  <w:style w:type="paragraph" w:styleId="ListParagraph">
+    <w:name w:val="List Paragraph"/>
+    <w:basedOn w:val="Normal"/>
+    <w:uiPriority w:val="34"/>
+    <w:qFormat/>
+    <w:rsid w:val="00706D65"/>
+    <w:pPr>
+      <w:ind w:left="720"/>
+      <w:contextualSpacing/>
+    </w:pPr>
+  </w:style>
+  <w:style w:type="character" w:customStyle="1" w:styleId="kwd">
+    <w:name w:val="kwd"/>
+    <w:basedOn w:val="DefaultParagraphFont"/>
+    <w:rsid w:val="00EE52E7"/>
+  </w:style>
+  <w:style w:type="character" w:customStyle="1" w:styleId="pun">
+    <w:name w:val="pun"/>
+    <w:basedOn w:val="DefaultParagraphFont"/>
+    <w:rsid w:val="00EE52E7"/>
+  </w:style>
+  <w:style w:type="character" w:customStyle="1" w:styleId="pln">
+    <w:name w:val="pln"/>
+    <w:basedOn w:val="DefaultParagraphFont"/>
+    <w:rsid w:val="00EE52E7"/>
+  </w:style>
+  <w:style w:type="character" w:styleId="HTMLCode">
+    <w:name w:val="HTML Code"/>
+    <w:basedOn w:val="DefaultParagraphFont"/>
+    <w:uiPriority w:val="99"/>
+    <w:semiHidden/>
+    <w:unhideWhenUsed/>
+    <w:rsid w:val="00616511"/>
+    <w:rPr>
+      <w:rFonts w:ascii="Courier New" w:eastAsia="Times New Roman" w:hAnsi="Courier New" w:cs="Courier New"/>
+      <w:sz w:val="20"/>
+      <w:szCs w:val="20"/>
+    </w:rPr>
+  </w:style>
 </w:styles>
 </file>
 
